--- a/Showcase App.docx
+++ b/Showcase App.docx
@@ -275,6 +275,56 @@
     </w:sectPr>
   </w:body>
 </w:document>
+</file>
+
+<file path=word/endnotes.xml><?xml version="1.0" encoding="utf-8"?>
+<w:endnotes xmlns:wpc="http://schemas.microsoft.com/office/word/2010/wordprocessingCanvas" xmlns:cx="http://schemas.microsoft.com/office/drawing/2014/chartex" xmlns:cx1="http://schemas.microsoft.com/office/drawing/2015/9/8/chartex" xmlns:cx2="http://schemas.microsoft.com/office/drawing/2015/10/21/chartex" xmlns:cx3="http://schemas.microsoft.com/office/drawing/2016/5/9/chartex" xmlns:cx4="http://schemas.microsoft.com/office/drawing/2016/5/10/chartex" xmlns:cx5="http://schemas.microsoft.com/office/drawing/2016/5/11/chartex" xmlns:cx6="http://schemas.microsoft.com/office/drawing/2016/5/12/chartex" xmlns:cx7="http://schemas.microsoft.com/office/drawing/2016/5/13/chartex" xmlns:cx8="http://schemas.microsoft.com/office/drawing/2016/5/14/chartex" xmlns:mc="http://schemas.openxmlformats.org/markup-compatibility/2006" xmlns:aink="http://schemas.microsoft.com/office/drawing/2016/ink" xmlns:am3d="http://schemas.microsoft.com/office/drawing/2017/model3d" xmlns:o="urn:schemas-microsoft-com:office:office" xmlns:oel="http://schemas.microsoft.com/office/2019/extlst" xmlns:r="http://schemas.openxmlformats.org/officeDocument/2006/relationships" xmlns:m="http://schemas.openxmlformats.org/officeDocument/2006/math" xmlns:v="urn:schemas-microsoft-com:vml" xmlns:wp14="http://schemas.microsoft.com/office/word/2010/wordprocessingDrawing" xmlns:wp="http://schemas.openxmlformats.org/drawingml/2006/wordprocessingDrawing" xmlns:w10="urn:schemas-microsoft-com:office:word" xmlns:w="http://schemas.openxmlformats.org/wordprocessingml/2006/main" xmlns:w14="http://schemas.microsoft.com/office/word/2010/wordml" xmlns:w15="http://schemas.microsoft.com/office/word/2012/wordml" xmlns:w16cex="http://schemas.microsoft.com/office/word/2018/wordml/cex" xmlns:w16cid="http://schemas.microsoft.com/office/word/2016/wordml/cid" xmlns:w16="http://schemas.microsoft.com/office/word/2018/wordml" xmlns:w16sdtdh="http://schemas.microsoft.com/office/word/2020/wordml/sdtdatahash" xmlns:w16se="http://schemas.microsoft.com/office/word/2015/wordml/symex" xmlns:wpg="http://schemas.microsoft.com/office/word/2010/wordprocessingGroup" xmlns:wpi="http://schemas.microsoft.com/office/word/2010/wordprocessingInk" xmlns:wne="http://schemas.microsoft.com/office/word/2006/wordml" xmlns:wps="http://schemas.microsoft.com/office/word/2010/wordprocessingShape" mc:Ignorable="w14 w15 w16se w16cid w16 w16cex w16sdtdh wp14">
+  <w:endnote w:type="separator" w:id="-1">
+    <w:p>
+      <w:pPr>
+        <w:spacing w:after="0" w:line="240" w:lineRule="auto"/>
+      </w:pPr>
+      <w:r>
+        <w:separator/>
+      </w:r>
+    </w:p>
+  </w:endnote>
+  <w:endnote w:type="continuationSeparator" w:id="0">
+    <w:p>
+      <w:pPr>
+        <w:spacing w:after="0" w:line="240" w:lineRule="auto"/>
+      </w:pPr>
+      <w:r>
+        <w:continuationSeparator/>
+      </w:r>
+    </w:p>
+  </w:endnote>
+</w:endnotes>
+</file>
+
+<file path=word/footnotes.xml><?xml version="1.0" encoding="utf-8"?>
+<w:footnotes xmlns:wpc="http://schemas.microsoft.com/office/word/2010/wordprocessingCanvas" xmlns:cx="http://schemas.microsoft.com/office/drawing/2014/chartex" xmlns:cx1="http://schemas.microsoft.com/office/drawing/2015/9/8/chartex" xmlns:cx2="http://schemas.microsoft.com/office/drawing/2015/10/21/chartex" xmlns:cx3="http://schemas.microsoft.com/office/drawing/2016/5/9/chartex" xmlns:cx4="http://schemas.microsoft.com/office/drawing/2016/5/10/chartex" xmlns:cx5="http://schemas.microsoft.com/office/drawing/2016/5/11/chartex" xmlns:cx6="http://schemas.microsoft.com/office/drawing/2016/5/12/chartex" xmlns:cx7="http://schemas.microsoft.com/office/drawing/2016/5/13/chartex" xmlns:cx8="http://schemas.microsoft.com/office/drawing/2016/5/14/chartex" xmlns:mc="http://schemas.openxmlformats.org/markup-compatibility/2006" xmlns:aink="http://schemas.microsoft.com/office/drawing/2016/ink" xmlns:am3d="http://schemas.microsoft.com/office/drawing/2017/model3d" xmlns:o="urn:schemas-microsoft-com:office:office" xmlns:oel="http://schemas.microsoft.com/office/2019/extlst" xmlns:r="http://schemas.openxmlformats.org/officeDocument/2006/relationships" xmlns:m="http://schemas.openxmlformats.org/officeDocument/2006/math" xmlns:v="urn:schemas-microsoft-com:vml" xmlns:wp14="http://schemas.microsoft.com/office/word/2010/wordprocessingDrawing" xmlns:wp="http://schemas.openxmlformats.org/drawingml/2006/wordprocessingDrawing" xmlns:w10="urn:schemas-microsoft-com:office:word" xmlns:w="http://schemas.openxmlformats.org/wordprocessingml/2006/main" xmlns:w14="http://schemas.microsoft.com/office/word/2010/wordml" xmlns:w15="http://schemas.microsoft.com/office/word/2012/wordml" xmlns:w16cex="http://schemas.microsoft.com/office/word/2018/wordml/cex" xmlns:w16cid="http://schemas.microsoft.com/office/word/2016/wordml/cid" xmlns:w16="http://schemas.microsoft.com/office/word/2018/wordml" xmlns:w16sdtdh="http://schemas.microsoft.com/office/word/2020/wordml/sdtdatahash" xmlns:w16se="http://schemas.microsoft.com/office/word/2015/wordml/symex" xmlns:wpg="http://schemas.microsoft.com/office/word/2010/wordprocessingGroup" xmlns:wpi="http://schemas.microsoft.com/office/word/2010/wordprocessingInk" xmlns:wne="http://schemas.microsoft.com/office/word/2006/wordml" xmlns:wps="http://schemas.microsoft.com/office/word/2010/wordprocessingShape" mc:Ignorable="w14 w15 w16se w16cid w16 w16cex w16sdtdh wp14">
+  <w:footnote w:type="separator" w:id="-1">
+    <w:p>
+      <w:pPr>
+        <w:spacing w:after="0" w:line="240" w:lineRule="auto"/>
+      </w:pPr>
+      <w:r>
+        <w:separator/>
+      </w:r>
+    </w:p>
+  </w:footnote>
+  <w:footnote w:type="continuationSeparator" w:id="0">
+    <w:p>
+      <w:pPr>
+        <w:spacing w:after="0" w:line="240" w:lineRule="auto"/>
+      </w:pPr>
+      <w:r>
+        <w:continuationSeparator/>
+      </w:r>
+    </w:p>
+  </w:footnote>
+</w:footnotes>
 </file>
 
 <file path=word/numbering.xml><?xml version="1.0" encoding="utf-8"?>
@@ -520,6 +570,7 @@
     <w:lsdException w:name="HTML Sample" w:semiHidden="1" w:unhideWhenUsed="1"/>
     <w:lsdException w:name="HTML Typewriter" w:semiHidden="1" w:unhideWhenUsed="1"/>
     <w:lsdException w:name="HTML Variable" w:semiHidden="1" w:unhideWhenUsed="1"/>
+    <w:lsdException w:name="Normal Table" w:semiHidden="1" w:unhideWhenUsed="1"/>
     <w:lsdException w:name="annotation subject" w:semiHidden="1" w:unhideWhenUsed="1"/>
     <w:lsdException w:name="No List" w:semiHidden="1" w:unhideWhenUsed="1"/>
     <w:lsdException w:name="Outline List 1" w:semiHidden="1" w:unhideWhenUsed="1"/>
@@ -566,8 +617,10 @@
     <w:lsdException w:name="Table Subtle 2" w:semiHidden="1" w:unhideWhenUsed="1"/>
     <w:lsdException w:name="Table Web 1" w:semiHidden="1" w:unhideWhenUsed="1"/>
     <w:lsdException w:name="Table Web 2" w:semiHidden="1" w:unhideWhenUsed="1"/>
+    <w:lsdException w:name="Table Web 3" w:semiHidden="1" w:unhideWhenUsed="1"/>
     <w:lsdException w:name="Balloon Text" w:semiHidden="1" w:unhideWhenUsed="1"/>
     <w:lsdException w:name="Table Grid" w:uiPriority="39"/>
+    <w:lsdException w:name="Table Theme" w:semiHidden="1" w:unhideWhenUsed="1"/>
     <w:lsdException w:name="Placeholder Text" w:semiHidden="1"/>
     <w:lsdException w:name="No Spacing" w:uiPriority="1" w:qFormat="1"/>
     <w:lsdException w:name="Light Shading" w:uiPriority="60"/>
@@ -830,6 +883,50 @@
       <w:ind w:left="720"/>
       <w:contextualSpacing/>
     </w:pPr>
+  </w:style>
+  <w:style w:type="paragraph" w:styleId="Header">
+    <w:name w:val="header"/>
+    <w:basedOn w:val="Normal"/>
+    <w:link w:val="HeaderChar"/>
+    <w:uiPriority w:val="99"/>
+    <w:unhideWhenUsed/>
+    <w:rsid w:val="00DE2E6A"/>
+    <w:pPr>
+      <w:tabs>
+        <w:tab w:val="center" w:pos="4680"/>
+        <w:tab w:val="right" w:pos="9360"/>
+      </w:tabs>
+      <w:spacing w:after="0" w:line="240" w:lineRule="auto"/>
+    </w:pPr>
+  </w:style>
+  <w:style w:type="character" w:customStyle="1" w:styleId="HeaderChar">
+    <w:name w:val="Header Char"/>
+    <w:basedOn w:val="DefaultParagraphFont"/>
+    <w:link w:val="Header"/>
+    <w:uiPriority w:val="99"/>
+    <w:rsid w:val="00DE2E6A"/>
+  </w:style>
+  <w:style w:type="paragraph" w:styleId="Footer">
+    <w:name w:val="footer"/>
+    <w:basedOn w:val="Normal"/>
+    <w:link w:val="FooterChar"/>
+    <w:uiPriority w:val="99"/>
+    <w:unhideWhenUsed/>
+    <w:rsid w:val="00DE2E6A"/>
+    <w:pPr>
+      <w:tabs>
+        <w:tab w:val="center" w:pos="4680"/>
+        <w:tab w:val="right" w:pos="9360"/>
+      </w:tabs>
+      <w:spacing w:after="0" w:line="240" w:lineRule="auto"/>
+    </w:pPr>
+  </w:style>
+  <w:style w:type="character" w:customStyle="1" w:styleId="FooterChar">
+    <w:name w:val="Footer Char"/>
+    <w:basedOn w:val="DefaultParagraphFont"/>
+    <w:link w:val="Footer"/>
+    <w:uiPriority w:val="99"/>
+    <w:rsid w:val="00DE2E6A"/>
   </w:style>
 </w:styles>
 </file>

--- a/Showcase App.docx
+++ b/Showcase App.docx
@@ -267,6 +267,46 @@
         <w:t xml:space="preserve"> for file upload</w:t>
       </w:r>
     </w:p>
+    <w:p>
+      <w:r>
+        <w:drawing>
+          <wp:inline distT="0" distB="0" distL="0" distR="0" wp14:anchorId="5CBA8E17" wp14:editId="3E62463F">
+            <wp:extent cx="5943600" cy="3651885"/>
+            <wp:effectExtent l="0" t="0" r="0" b="5715"/>
+            <wp:docPr id="1" name="Picture 1" descr="Graphical user interface, website&#10;&#10;Description automatically generated"/>
+            <wp:cNvGraphicFramePr>
+              <a:graphicFrameLocks xmlns:a="http://schemas.openxmlformats.org/drawingml/2006/main" noChangeAspect="1"/>
+            </wp:cNvGraphicFramePr>
+            <a:graphic xmlns:a="http://schemas.openxmlformats.org/drawingml/2006/main">
+              <a:graphicData uri="http://schemas.openxmlformats.org/drawingml/2006/picture">
+                <pic:pic xmlns:pic="http://schemas.openxmlformats.org/drawingml/2006/picture">
+                  <pic:nvPicPr>
+                    <pic:cNvPr id="1" name="Picture 1" descr="Graphical user interface, website&#10;&#10;Description automatically generated"/>
+                    <pic:cNvPicPr/>
+                  </pic:nvPicPr>
+                  <pic:blipFill>
+                    <a:blip r:embed="rId7"/>
+                    <a:stretch>
+                      <a:fillRect/>
+                    </a:stretch>
+                  </pic:blipFill>
+                  <pic:spPr>
+                    <a:xfrm>
+                      <a:off x="0" y="0"/>
+                      <a:ext cx="5943600" cy="3651885"/>
+                    </a:xfrm>
+                    <a:prstGeom prst="rect">
+                      <a:avLst/>
+                    </a:prstGeom>
+                  </pic:spPr>
+                </pic:pic>
+              </a:graphicData>
+            </a:graphic>
+          </wp:inline>
+        </w:drawing>
+      </w:r>
+    </w:p>
+    <w:p/>
     <w:sectPr>
       <w:pgSz w:w="12240" w:h="15840"/>
       <w:pgMar w:top="1440" w:right="1440" w:bottom="1440" w:left="1440" w:header="720" w:footer="720" w:gutter="0"/>
@@ -849,7 +889,6 @@
   <w:style w:type="character" w:default="1" w:styleId="DefaultParagraphFont">
     <w:name w:val="Default Paragraph Font"/>
     <w:uiPriority w:val="1"/>
-    <w:semiHidden/>
     <w:unhideWhenUsed/>
   </w:style>
   <w:style w:type="table" w:default="1" w:styleId="TableNormal">

--- a/Showcase App.docx
+++ b/Showcase App.docx
@@ -47,11 +47,9 @@
           <w:numId w:val="1"/>
         </w:numPr>
       </w:pPr>
-      <w:proofErr w:type="spellStart"/>
       <w:r>
         <w:t>ExpressJS</w:t>
       </w:r>
-      <w:proofErr w:type="spellEnd"/>
     </w:p>
     <w:p>
       <w:pPr>
@@ -91,46 +89,31 @@
         </w:numPr>
       </w:pPr>
       <w:r>
-        <w:t xml:space="preserve">React for </w:t>
-      </w:r>
-      <w:proofErr w:type="gramStart"/>
-      <w:r>
-        <w:t>framework</w:t>
-      </w:r>
-      <w:proofErr w:type="gramEnd"/>
-    </w:p>
-    <w:p>
-      <w:pPr>
-        <w:pStyle w:val="ListParagraph"/>
-        <w:numPr>
-          <w:ilvl w:val="0"/>
-          <w:numId w:val="1"/>
-        </w:numPr>
-      </w:pPr>
-      <w:r>
-        <w:t xml:space="preserve">React Router for </w:t>
-      </w:r>
-      <w:proofErr w:type="gramStart"/>
-      <w:r>
-        <w:t>navigation</w:t>
-      </w:r>
-      <w:proofErr w:type="gramEnd"/>
-    </w:p>
-    <w:p>
-      <w:pPr>
-        <w:pStyle w:val="ListParagraph"/>
-        <w:numPr>
-          <w:ilvl w:val="0"/>
-          <w:numId w:val="1"/>
-        </w:numPr>
-      </w:pPr>
-      <w:proofErr w:type="spellStart"/>
-      <w:r>
-        <w:t>Formik</w:t>
-      </w:r>
-      <w:proofErr w:type="spellEnd"/>
-      <w:r>
-        <w:t xml:space="preserve"> + Yup for form and validation</w:t>
+        <w:t>React for framework</w:t>
+      </w:r>
+    </w:p>
+    <w:p>
+      <w:pPr>
+        <w:pStyle w:val="ListParagraph"/>
+        <w:numPr>
+          <w:ilvl w:val="0"/>
+          <w:numId w:val="1"/>
+        </w:numPr>
+      </w:pPr>
+      <w:r>
+        <w:t>React Router for navigation</w:t>
+      </w:r>
+    </w:p>
+    <w:p>
+      <w:pPr>
+        <w:pStyle w:val="ListParagraph"/>
+        <w:numPr>
+          <w:ilvl w:val="0"/>
+          <w:numId w:val="1"/>
+        </w:numPr>
+      </w:pPr>
+      <w:r>
+        <w:t>Formik + Yup for form and validation</w:t>
       </w:r>
     </w:p>
     <w:p>
@@ -154,38 +137,26 @@
         </w:numPr>
       </w:pPr>
       <w:r>
-        <w:t xml:space="preserve">Redux Persistent to store </w:t>
-      </w:r>
-      <w:proofErr w:type="gramStart"/>
-      <w:r>
-        <w:t>locally</w:t>
-      </w:r>
-      <w:proofErr w:type="gramEnd"/>
-    </w:p>
-    <w:p>
-      <w:pPr>
-        <w:pStyle w:val="ListParagraph"/>
-        <w:numPr>
-          <w:ilvl w:val="0"/>
-          <w:numId w:val="1"/>
-        </w:numPr>
-      </w:pPr>
-      <w:r>
-        <w:t xml:space="preserve">React </w:t>
-      </w:r>
-      <w:proofErr w:type="spellStart"/>
-      <w:r>
-        <w:t>Dropzone</w:t>
-      </w:r>
-      <w:proofErr w:type="spellEnd"/>
-      <w:r>
-        <w:t xml:space="preserve"> for image </w:t>
-      </w:r>
-      <w:proofErr w:type="gramStart"/>
-      <w:r>
-        <w:t>upload</w:t>
-      </w:r>
-      <w:proofErr w:type="gramEnd"/>
+        <w:t>Redux Persistent to store locally</w:t>
+      </w:r>
+      <w:r>
+        <w:t xml:space="preserve"> + </w:t>
+      </w:r>
+      <w:r>
+        <w:t>state management</w:t>
+      </w:r>
+    </w:p>
+    <w:p>
+      <w:pPr>
+        <w:pStyle w:val="ListParagraph"/>
+        <w:numPr>
+          <w:ilvl w:val="0"/>
+          <w:numId w:val="1"/>
+        </w:numPr>
+      </w:pPr>
+      <w:r>
+        <w:t>React Dropzone for image upload</w:t>
+      </w:r>
     </w:p>
     <w:p>
       <w:r>
@@ -212,31 +183,21 @@
           <w:numId w:val="1"/>
         </w:numPr>
       </w:pPr>
-      <w:proofErr w:type="spellStart"/>
-      <w:r>
-        <w:t>ExpressJS</w:t>
-      </w:r>
-      <w:proofErr w:type="spellEnd"/>
-      <w:r>
-        <w:t xml:space="preserve"> for framework</w:t>
-      </w:r>
-    </w:p>
-    <w:p>
-      <w:pPr>
-        <w:pStyle w:val="ListParagraph"/>
-        <w:numPr>
-          <w:ilvl w:val="0"/>
-          <w:numId w:val="1"/>
-        </w:numPr>
-      </w:pPr>
-      <w:r>
-        <w:t xml:space="preserve">Mongoose for managing </w:t>
-      </w:r>
-      <w:proofErr w:type="gramStart"/>
-      <w:r>
-        <w:t>MongoDB</w:t>
-      </w:r>
-      <w:proofErr w:type="gramEnd"/>
+      <w:r>
+        <w:t>ExpressJS for framework</w:t>
+      </w:r>
+    </w:p>
+    <w:p>
+      <w:pPr>
+        <w:pStyle w:val="ListParagraph"/>
+        <w:numPr>
+          <w:ilvl w:val="0"/>
+          <w:numId w:val="1"/>
+        </w:numPr>
+      </w:pPr>
+      <w:r>
+        <w:t>Mongoose for managing MongoDB</w:t>
+      </w:r>
     </w:p>
     <w:p>
       <w:pPr>
@@ -258,17 +219,15 @@
           <w:numId w:val="1"/>
         </w:numPr>
       </w:pPr>
-      <w:proofErr w:type="spellStart"/>
-      <w:r>
-        <w:t>Multer</w:t>
-      </w:r>
-      <w:proofErr w:type="spellEnd"/>
-      <w:r>
-        <w:t xml:space="preserve"> for file upload</w:t>
-      </w:r>
-    </w:p>
-    <w:p>
-      <w:r>
+      <w:r>
+        <w:t>Multer for file upload</w:t>
+      </w:r>
+    </w:p>
+    <w:p>
+      <w:r>
+        <w:rPr>
+          <w:noProof/>
+        </w:rPr>
         <w:drawing>
           <wp:inline distT="0" distB="0" distL="0" distR="0" wp14:anchorId="5CBA8E17" wp14:editId="3E62463F">
             <wp:extent cx="5943600" cy="3651885"/>
@@ -889,6 +848,7 @@
   <w:style w:type="character" w:default="1" w:styleId="DefaultParagraphFont">
     <w:name w:val="Default Paragraph Font"/>
     <w:uiPriority w:val="1"/>
+    <w:semiHidden/>
     <w:unhideWhenUsed/>
   </w:style>
   <w:style w:type="table" w:default="1" w:styleId="TableNormal">

--- a/Showcase App.docx
+++ b/Showcase App.docx
@@ -47,9 +47,11 @@
           <w:numId w:val="1"/>
         </w:numPr>
       </w:pPr>
+      <w:proofErr w:type="spellStart"/>
       <w:r>
         <w:t>ExpressJS</w:t>
       </w:r>
+      <w:proofErr w:type="spellEnd"/>
     </w:p>
     <w:p>
       <w:pPr>
@@ -112,8 +114,13 @@
           <w:numId w:val="1"/>
         </w:numPr>
       </w:pPr>
-      <w:r>
-        <w:t>Formik + Yup for form and validation</w:t>
+      <w:proofErr w:type="spellStart"/>
+      <w:r>
+        <w:t>Formik</w:t>
+      </w:r>
+      <w:proofErr w:type="spellEnd"/>
+      <w:r>
+        <w:t xml:space="preserve"> + Yup for form and validation</w:t>
       </w:r>
     </w:p>
     <w:p>
@@ -155,7 +162,15 @@
         </w:numPr>
       </w:pPr>
       <w:r>
-        <w:t>React Dropzone for image upload</w:t>
+        <w:t xml:space="preserve">React </w:t>
+      </w:r>
+      <w:proofErr w:type="spellStart"/>
+      <w:r>
+        <w:t>Dropzone</w:t>
+      </w:r>
+      <w:proofErr w:type="spellEnd"/>
+      <w:r>
+        <w:t xml:space="preserve"> for image upload</w:t>
       </w:r>
     </w:p>
     <w:p>
@@ -183,8 +198,13 @@
           <w:numId w:val="1"/>
         </w:numPr>
       </w:pPr>
-      <w:r>
-        <w:t>ExpressJS for framework</w:t>
+      <w:proofErr w:type="spellStart"/>
+      <w:r>
+        <w:t>ExpressJS</w:t>
+      </w:r>
+      <w:proofErr w:type="spellEnd"/>
+      <w:r>
+        <w:t xml:space="preserve"> for framework</w:t>
       </w:r>
     </w:p>
     <w:p>
@@ -219,15 +239,155 @@
           <w:numId w:val="1"/>
         </w:numPr>
       </w:pPr>
-      <w:r>
-        <w:t>Multer for file upload</w:t>
-      </w:r>
+      <w:proofErr w:type="spellStart"/>
+      <w:r>
+        <w:t>Multer</w:t>
+      </w:r>
+      <w:proofErr w:type="spellEnd"/>
+      <w:r>
+        <w:t xml:space="preserve"> for file upload</w:t>
+      </w:r>
+    </w:p>
+    <w:p>
+      <w:r>
+        <w:t>Features:</w:t>
+      </w:r>
+    </w:p>
+    <w:p>
+      <w:pPr>
+        <w:pStyle w:val="ListParagraph"/>
+        <w:numPr>
+          <w:ilvl w:val="0"/>
+          <w:numId w:val="1"/>
+        </w:numPr>
+      </w:pPr>
+      <w:r>
+        <w:t>Register</w:t>
+      </w:r>
+    </w:p>
+    <w:p>
+      <w:pPr>
+        <w:pStyle w:val="ListParagraph"/>
+        <w:numPr>
+          <w:ilvl w:val="0"/>
+          <w:numId w:val="1"/>
+        </w:numPr>
+      </w:pPr>
+      <w:r>
+        <w:t>Login</w:t>
+      </w:r>
+    </w:p>
+    <w:p>
+      <w:pPr>
+        <w:pStyle w:val="ListParagraph"/>
+        <w:numPr>
+          <w:ilvl w:val="0"/>
+          <w:numId w:val="1"/>
+        </w:numPr>
+      </w:pPr>
+      <w:r>
+        <w:t>Profile</w:t>
+      </w:r>
+    </w:p>
+    <w:p>
+      <w:pPr>
+        <w:pStyle w:val="ListParagraph"/>
+        <w:numPr>
+          <w:ilvl w:val="0"/>
+          <w:numId w:val="1"/>
+        </w:numPr>
+      </w:pPr>
+      <w:r>
+        <w:t>Friends / Followers List</w:t>
+      </w:r>
+    </w:p>
+    <w:p>
+      <w:pPr>
+        <w:pStyle w:val="ListParagraph"/>
+        <w:numPr>
+          <w:ilvl w:val="0"/>
+          <w:numId w:val="1"/>
+        </w:numPr>
+      </w:pPr>
+      <w:r>
+        <w:t>Post Feed</w:t>
+      </w:r>
+    </w:p>
+    <w:p>
+      <w:pPr>
+        <w:pStyle w:val="ListParagraph"/>
+        <w:numPr>
+          <w:ilvl w:val="0"/>
+          <w:numId w:val="1"/>
+        </w:numPr>
+      </w:pPr>
+      <w:r>
+        <w:t>Search</w:t>
+      </w:r>
+    </w:p>
+    <w:p>
+      <w:pPr>
+        <w:pStyle w:val="ListParagraph"/>
+        <w:numPr>
+          <w:ilvl w:val="0"/>
+          <w:numId w:val="1"/>
+        </w:numPr>
+      </w:pPr>
+      <w:r>
+        <w:t>Post Likes</w:t>
+      </w:r>
+    </w:p>
+    <w:p>
+      <w:pPr>
+        <w:pStyle w:val="ListParagraph"/>
+        <w:numPr>
+          <w:ilvl w:val="0"/>
+          <w:numId w:val="1"/>
+        </w:numPr>
+      </w:pPr>
+      <w:r>
+        <w:t>Post Comments</w:t>
+      </w:r>
+    </w:p>
+    <w:p>
+      <w:pPr>
+        <w:pStyle w:val="ListParagraph"/>
+        <w:numPr>
+          <w:ilvl w:val="0"/>
+          <w:numId w:val="1"/>
+        </w:numPr>
+      </w:pPr>
+      <w:r>
+        <w:t>Direct Message</w:t>
+      </w:r>
+    </w:p>
+    <w:p>
+      <w:pPr>
+        <w:pStyle w:val="ListParagraph"/>
+        <w:numPr>
+          <w:ilvl w:val="0"/>
+          <w:numId w:val="1"/>
+        </w:numPr>
+      </w:pPr>
+      <w:r>
+        <w:t>Light / Dark mode</w:t>
+      </w:r>
+    </w:p>
+    <w:p>
+      <w:pPr>
+        <w:pStyle w:val="ListParagraph"/>
+        <w:numPr>
+          <w:ilvl w:val="0"/>
+          <w:numId w:val="1"/>
+        </w:numPr>
+      </w:pPr>
     </w:p>
     <w:p>
       <w:r>
         <w:rPr>
           <w:noProof/>
         </w:rPr>
+        <w:lastRenderedPageBreak/>
         <w:drawing>
           <wp:inline distT="0" distB="0" distL="0" distR="0" wp14:anchorId="5CBA8E17" wp14:editId="3E62463F">
             <wp:extent cx="5943600" cy="3651885"/>

--- a/Showcase App.docx
+++ b/Showcase App.docx
@@ -47,11 +47,9 @@
           <w:numId w:val="1"/>
         </w:numPr>
       </w:pPr>
-      <w:proofErr w:type="spellStart"/>
       <w:r>
         <w:t>ExpressJS</w:t>
       </w:r>
-      <w:proofErr w:type="spellEnd"/>
     </w:p>
     <w:p>
       <w:pPr>
@@ -114,13 +112,8 @@
           <w:numId w:val="1"/>
         </w:numPr>
       </w:pPr>
-      <w:proofErr w:type="spellStart"/>
-      <w:r>
-        <w:t>Formik</w:t>
-      </w:r>
-      <w:proofErr w:type="spellEnd"/>
-      <w:r>
-        <w:t xml:space="preserve"> + Yup for form and validation</w:t>
+      <w:r>
+        <w:t>Formik + Yup for form and validation</w:t>
       </w:r>
     </w:p>
     <w:p>
@@ -162,15 +155,7 @@
         </w:numPr>
       </w:pPr>
       <w:r>
-        <w:t xml:space="preserve">React </w:t>
-      </w:r>
-      <w:proofErr w:type="spellStart"/>
-      <w:r>
-        <w:t>Dropzone</w:t>
-      </w:r>
-      <w:proofErr w:type="spellEnd"/>
-      <w:r>
-        <w:t xml:space="preserve"> for image upload</w:t>
+        <w:t>React Dropzone for image upload</w:t>
       </w:r>
     </w:p>
     <w:p>
@@ -198,13 +183,8 @@
           <w:numId w:val="1"/>
         </w:numPr>
       </w:pPr>
-      <w:proofErr w:type="spellStart"/>
-      <w:r>
-        <w:t>ExpressJS</w:t>
-      </w:r>
-      <w:proofErr w:type="spellEnd"/>
-      <w:r>
-        <w:t xml:space="preserve"> for framework</w:t>
+      <w:r>
+        <w:t>ExpressJS for framework</w:t>
       </w:r>
     </w:p>
     <w:p>
@@ -239,13 +219,8 @@
           <w:numId w:val="1"/>
         </w:numPr>
       </w:pPr>
-      <w:proofErr w:type="spellStart"/>
-      <w:r>
-        <w:t>Multer</w:t>
-      </w:r>
-      <w:proofErr w:type="spellEnd"/>
-      <w:r>
-        <w:t xml:space="preserve"> for file upload</w:t>
+      <w:r>
+        <w:t>Multer for file upload</w:t>
       </w:r>
     </w:p>
     <w:p>
@@ -276,6 +251,9 @@
       <w:r>
         <w:t>Login</w:t>
       </w:r>
+      <w:r>
+        <w:t xml:space="preserve"> / Logout</w:t>
+      </w:r>
     </w:p>
     <w:p>
       <w:pPr>
@@ -288,17 +266,44 @@
       <w:r>
         <w:t>Profile</w:t>
       </w:r>
-    </w:p>
-    <w:p>
-      <w:pPr>
-        <w:pStyle w:val="ListParagraph"/>
-        <w:numPr>
-          <w:ilvl w:val="0"/>
-          <w:numId w:val="1"/>
-        </w:numPr>
-      </w:pPr>
-      <w:r>
-        <w:t>Friends / Followers List</w:t>
+      <w:r>
+        <w:t>s</w:t>
+      </w:r>
+    </w:p>
+    <w:p>
+      <w:pPr>
+        <w:pStyle w:val="ListParagraph"/>
+        <w:numPr>
+          <w:ilvl w:val="0"/>
+          <w:numId w:val="1"/>
+        </w:numPr>
+      </w:pPr>
+      <w:r>
+        <w:t>Friends List</w:t>
+      </w:r>
+    </w:p>
+    <w:p>
+      <w:pPr>
+        <w:pStyle w:val="ListParagraph"/>
+        <w:numPr>
+          <w:ilvl w:val="0"/>
+          <w:numId w:val="1"/>
+        </w:numPr>
+      </w:pPr>
+      <w:r>
+        <w:t>Search</w:t>
+      </w:r>
+    </w:p>
+    <w:p>
+      <w:pPr>
+        <w:pStyle w:val="ListParagraph"/>
+        <w:numPr>
+          <w:ilvl w:val="0"/>
+          <w:numId w:val="1"/>
+        </w:numPr>
+      </w:pPr>
+      <w:r>
+        <w:t>Post Creation</w:t>
       </w:r>
     </w:p>
     <w:p>
@@ -322,18 +327,6 @@
         </w:numPr>
       </w:pPr>
       <w:r>
-        <w:t>Search</w:t>
-      </w:r>
-    </w:p>
-    <w:p>
-      <w:pPr>
-        <w:pStyle w:val="ListParagraph"/>
-        <w:numPr>
-          <w:ilvl w:val="0"/>
-          <w:numId w:val="1"/>
-        </w:numPr>
-      </w:pPr>
-      <w:r>
         <w:t>Post Likes</w:t>
       </w:r>
     </w:p>
@@ -372,15 +365,6 @@
       <w:r>
         <w:t>Light / Dark mode</w:t>
       </w:r>
-    </w:p>
-    <w:p>
-      <w:pPr>
-        <w:pStyle w:val="ListParagraph"/>
-        <w:numPr>
-          <w:ilvl w:val="0"/>
-          <w:numId w:val="1"/>
-        </w:numPr>
-      </w:pPr>
     </w:p>
     <w:p>
       <w:r>
